--- a/Documents/MonitoraggioLuceAmbientaleFinale.docx
+++ b/Documents/MonitoraggioLuceAmbientaleFinale.docx
@@ -10,7 +10,6 @@
           <w:docPartUnique/>
         </w:docPartObj>
       </w:sdtPr>
-      <w:sdtEndPr/>
       <w:sdtContent>
         <w:p>
           <w:pPr>
@@ -92,7 +91,6 @@
                                   <w:dataBinding w:prefixMappings="xmlns:ns0='http://schemas.openxmlformats.org/package/2006/metadata/core-properties' xmlns:ns1='http://purl.org/dc/elements/1.1/'" w:xpath="/ns0:coreProperties[1]/ns1:title[1]" w:storeItemID="{6C3C8BC8-F283-45AE-878A-BAB7291924A1}"/>
                                   <w:text/>
                                 </w:sdtPr>
-                                <w:sdtEndPr/>
                                 <w:sdtContent>
                                   <w:p>
                                     <w:pPr>
@@ -139,7 +137,6 @@
                                   <w:dataBinding w:prefixMappings="xmlns:ns0='http://schemas.microsoft.com/office/2006/coverPageProps'" w:xpath="/ns0:CoverPageProperties[1]/ns0:Abstract[1]" w:storeItemID="{55AF091B-3C7A-41E3-B477-F2FDAA23CFDA}"/>
                                   <w:text/>
                                 </w:sdtPr>
-                                <w:sdtEndPr/>
                                 <w:sdtContent>
                                   <w:p>
                                     <w:pPr>
@@ -381,15 +378,11 @@
                             <w:txbxContent>
                               <w:sdt>
                                 <w:sdtPr>
-                                  <w:rPr>
-                                    <w:lang w:val="en-GB"/>
-                                  </w:rPr>
                                   <w:alias w:val="Sottotitolo"/>
                                   <w:id w:val="-505288762"/>
                                   <w:dataBinding w:prefixMappings="xmlns:ns0='http://schemas.openxmlformats.org/package/2006/metadata/core-properties' xmlns:ns1='http://purl.org/dc/elements/1.1/'" w:xpath="/ns0:coreProperties[1]/ns1:subject[1]" w:storeItemID="{6C3C8BC8-F283-45AE-878A-BAB7291924A1}"/>
                                   <w:text/>
                                 </w:sdtPr>
-                                <w:sdtEndPr/>
                                 <w:sdtContent>
                                   <w:p>
                                     <w:pPr>
@@ -399,13 +392,9 @@
                                         <w:color w:val="FFFFFF" w:themeColor="background1"/>
                                         <w:sz w:val="32"/>
                                         <w:szCs w:val="32"/>
-                                        <w:lang w:val="en-GB"/>
                                       </w:rPr>
                                     </w:pPr>
                                     <w:r>
-                                      <w:rPr>
-                                        <w:lang w:val="en-GB"/>
-                                      </w:rPr>
                                       <w:t>I2A Gruppo 7</w:t>
                                     </w:r>
                                   </w:p>
@@ -414,20 +403,11 @@
                               <w:p>
                                 <w:pPr>
                                   <w:spacing w:after="0"/>
-                                  <w:rPr>
-                                    <w:lang w:val="en-GB"/>
-                                  </w:rPr>
                                 </w:pPr>
                                 <w:r>
-                                  <w:rPr>
-                                    <w:lang w:val="en-GB"/>
-                                  </w:rPr>
                                   <w:t xml:space="preserve">Julian </w:t>
                                 </w:r>
                                 <w:r>
-                                  <w:rPr>
-                                    <w:lang w:val="en-GB"/>
-                                  </w:rPr>
                                   <w:t>C.</w:t>
                                 </w:r>
                               </w:p>
@@ -488,20 +468,16 @@
               </mc:Choice>
               <mc:Fallback>
                 <w:pict>
-                  <v:rect w14:anchorId="2EB484A8" id="Rettangolo 87" o:spid="_x0000_s1027" style="position:absolute;left:0;text-align:left;margin-left:0;margin-top:0;width:148.1pt;height:760.3pt;z-index:251658241;visibility:visible;mso-wrap-style:square;mso-width-percent:242;mso-height-percent:960;mso-left-percent:730;mso-wrap-distance-left:9pt;mso-wrap-distance-top:0;mso-wrap-distance-right:9pt;mso-wrap-distance-bottom:0;mso-position-horizontal-relative:page;mso-position-vertical:center;mso-position-vertical-relative:page;mso-width-percent:242;mso-height-percent:960;mso-left-percent:730;mso-width-relative:page;mso-height-relative:page;v-text-anchor:middle" o:gfxdata="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" fillcolor="#0e2841 [3215]" stroked="f" strokeweight="1pt">
+                  <v:rect w14:anchorId="2EB484A8" id="Rettangolo 87" o:spid="_x0000_s1027" style="position:absolute;left:0;text-align:left;margin-left:0;margin-top:0;width:148.1pt;height:760.3pt;z-index:251658241;visibility:visible;mso-wrap-style:square;mso-width-percent:242;mso-height-percent:960;mso-left-percent:730;mso-wrap-distance-left:9pt;mso-wrap-distance-top:0;mso-wrap-distance-right:9pt;mso-wrap-distance-bottom:0;mso-position-horizontal-relative:page;mso-position-vertical:center;mso-position-vertical-relative:page;mso-width-percent:242;mso-height-percent:960;mso-left-percent:730;mso-width-relative:page;mso-height-relative:page;v-text-anchor:middle" o:gfxdata="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" fillcolor="#0e2841 [3215]" stroked="f" strokeweight="1pt">
                     <v:textbox inset="14.4pt,,14.4pt">
                       <w:txbxContent>
                         <w:sdt>
                           <w:sdtPr>
-                            <w:rPr>
-                              <w:lang w:val="en-GB"/>
-                            </w:rPr>
                             <w:alias w:val="Sottotitolo"/>
                             <w:id w:val="-505288762"/>
                             <w:dataBinding w:prefixMappings="xmlns:ns0='http://schemas.openxmlformats.org/package/2006/metadata/core-properties' xmlns:ns1='http://purl.org/dc/elements/1.1/'" w:xpath="/ns0:coreProperties[1]/ns1:subject[1]" w:storeItemID="{6C3C8BC8-F283-45AE-878A-BAB7291924A1}"/>
                             <w:text/>
                           </w:sdtPr>
-                          <w:sdtEndPr/>
                           <w:sdtContent>
                             <w:p>
                               <w:pPr>
@@ -511,13 +487,9 @@
                                   <w:color w:val="FFFFFF" w:themeColor="background1"/>
                                   <w:sz w:val="32"/>
                                   <w:szCs w:val="32"/>
-                                  <w:lang w:val="en-GB"/>
                                 </w:rPr>
                               </w:pPr>
                               <w:r>
-                                <w:rPr>
-                                  <w:lang w:val="en-GB"/>
-                                </w:rPr>
                                 <w:t>I2A Gruppo 7</w:t>
                               </w:r>
                             </w:p>
@@ -526,20 +498,11 @@
                         <w:p>
                           <w:pPr>
                             <w:spacing w:after="0"/>
-                            <w:rPr>
-                              <w:lang w:val="en-GB"/>
-                            </w:rPr>
                           </w:pPr>
                           <w:r>
-                            <w:rPr>
-                              <w:lang w:val="en-GB"/>
-                            </w:rPr>
                             <w:t xml:space="preserve">Julian </w:t>
                           </w:r>
                           <w:r>
-                            <w:rPr>
-                              <w:lang w:val="en-GB"/>
-                            </w:rPr>
                             <w:t>C.</w:t>
                           </w:r>
                         </w:p>
@@ -1054,14 +1017,12 @@
           <w:rFonts w:ascii="Aptos" w:eastAsia="Aptos" w:hAnsi="Aptos" w:cs="Aptos"/>
         </w:rPr>
       </w:pPr>
-      <w:bookmarkStart w:id="0" w:name="_Int_iPsH72TM"/>
       <w:r>
         <w:rPr>
           <w:rFonts w:ascii="Aptos" w:eastAsia="Aptos" w:hAnsi="Aptos" w:cs="Aptos"/>
         </w:rPr>
         <w:t>Sul terminale appare l'ultimo valore salvato in memoria flash. Il sistema legge prima il LSB e poi il MSB, combinandoli per ricostruire il valore completo.</w:t>
       </w:r>
-      <w:bookmarkEnd w:id="0"/>
     </w:p>
     <w:p>
       <w:pPr>
@@ -1165,10 +1126,7 @@
         <w:t>dati vengono analizzati</w:t>
       </w:r>
       <w:r>
-        <w:t xml:space="preserve"> per determinare la necessità di illuminazione</w:t>
-      </w:r>
-      <w:r>
-        <w:t>.</w:t>
+        <w:t xml:space="preserve"> per determinare la necessità di illuminazione.</w:t>
       </w:r>
     </w:p>
     <w:p>
@@ -1258,16 +1216,14 @@
       <w:pPr>
         <w:pStyle w:val="Titolo2"/>
         <w:rPr>
-          <w:rFonts w:ascii="Aptos" w:eastAsia="Aptos" w:hAnsi="Aptos" w:cs="Aptos" w:hint="eastAsia"/>
+          <w:rFonts w:ascii="Aptos" w:eastAsia="Aptos" w:hAnsi="Aptos" w:cs="Aptos"/>
           <w:sz w:val="28"/>
           <w:szCs w:val="28"/>
         </w:rPr>
       </w:pPr>
-      <w:bookmarkStart w:id="1" w:name="_Int_mfjYot2O"/>
       <w:r>
         <w:t>Accensione LED</w:t>
       </w:r>
-      <w:bookmarkEnd w:id="1"/>
     </w:p>
     <w:p>
       <w:pPr>
@@ -1554,24 +1510,14 @@
                             <w:r>
                               <w:t xml:space="preserve">Figura </w:t>
                             </w:r>
-                            <w:r>
-                              <w:fldChar w:fldCharType="begin"/>
-                            </w:r>
-                            <w:r>
-                              <w:instrText xml:space="preserve"> SEQ Figura \* ARABIC </w:instrText>
-                            </w:r>
-                            <w:r>
-                              <w:fldChar w:fldCharType="separate"/>
-                            </w:r>
-                            <w:r>
-                              <w:rPr>
-                                <w:noProof/>
-                              </w:rPr>
-                              <w:t>1</w:t>
-                            </w:r>
-                            <w:r>
-                              <w:fldChar w:fldCharType="end"/>
-                            </w:r>
+                            <w:fldSimple w:instr=" SEQ Figura \* ARABIC ">
+                              <w:r>
+                                <w:rPr>
+                                  <w:noProof/>
+                                </w:rPr>
+                                <w:t>1</w:t>
+                              </w:r>
+                            </w:fldSimple>
                             <w:r>
                               <w:t>: Sensore fornito dalla scuola</w:t>
                             </w:r>
@@ -1896,12 +1842,12 @@
         <w:pStyle w:val="Titolo1"/>
         <w:jc w:val="both"/>
       </w:pPr>
-      <w:bookmarkStart w:id="2" w:name="_FlowChart"/>
+      <w:bookmarkStart w:id="0" w:name="_FlowChart"/>
       <w:r>
         <w:lastRenderedPageBreak/>
         <w:t>Flowchart</w:t>
       </w:r>
-      <w:bookmarkEnd w:id="2"/>
+      <w:bookmarkEnd w:id="0"/>
     </w:p>
     <w:p>
       <w:pPr>
@@ -1990,6 +1936,27 @@
         <w:t>il programma salva il valore corrente e ritorna al menu. Per la seconda e la terza viene rispettivamente o mostrato l’ultimo valore salvato nella memoria oppure viene resettata la memoria stessa. Poi il programma ricomincia.</w:t>
       </w:r>
     </w:p>
+    <w:p/>
+    <w:p>
+      <w:pPr>
+        <w:pStyle w:val="Titolo1"/>
+      </w:pPr>
+      <w:r>
+        <w:lastRenderedPageBreak/>
+        <w:t>Conclusioni</w:t>
+      </w:r>
+    </w:p>
+    <w:p>
+      <w:r>
+        <w:t xml:space="preserve">Nel corso di questo progetto, abbiamo non solo potuto mettere veramente in pratica tutte le nozioni apprese durante il semestre ma anche, per la prima volta, confrontarci con una nuova sfida: una periferica completamente esterna alla nostra board. È stato quindi stimolante lavorare per raggiungere l’obbiettivo finale, che è forse più vicino ad una vera e propria possibilie situazione reale. Un'altra cosa che abbiamo apprezzato è stato il poter sfruttare quasi tutte le librerie che abbiamo studiato e unirle tutte in un unico programma. Il lavoro all’interno del gruppo è andato bene, non ci sono state discussioni e abbiamo sfuttato bene il tempo; questo ci ha permesso di non solo terminare il progetto ma anche di rifinire alcuni dettagli e migliorare il codice anche da un punto di vista stilistico. </w:t>
+      </w:r>
+    </w:p>
+    <w:p>
+      <w:r>
+        <w:t xml:space="preserve">Tutto sommato è stato un bel progetto e una bella sfida da affrontare. </w:t>
+      </w:r>
+    </w:p>
+    <w:p/>
     <w:sectPr>
       <w:footerReference w:type="default" r:id="rId17"/>
       <w:pgSz w:w="11906" w:h="16838"/>
@@ -2100,14 +2067,7 @@
 
 <file path=word/intelligence2.xml><?xml version="1.0" encoding="utf-8"?>
 <int2:intelligence xmlns:int2="http://schemas.microsoft.com/office/intelligence/2020/intelligence" xmlns:oel="http://schemas.microsoft.com/office/2019/extlst">
-  <int2:observations>
-    <int2:bookmark int2:bookmarkName="_Int_iPsH72TM" int2:invalidationBookmarkName="" int2:hashCode="tpRffSgvkTeM1g" int2:id="PCngu2r5">
-      <int2:state int2:value="Rejected" int2:type="WordDesignerDefaultAnnotation"/>
-    </int2:bookmark>
-    <int2:bookmark int2:bookmarkName="_Int_mfjYot2O" int2:invalidationBookmarkName="" int2:hashCode="ZfwinhXAw+u/ar" int2:id="vk6CNj0V">
-      <int2:state int2:value="Rejected" int2:type="WordDesignerDefaultAnnotation"/>
-    </int2:bookmark>
-  </int2:observations>
+  <int2:observations/>
   <int2:intelligenceSettings/>
   <int2:onDemandWorkflows/>
 </int2:intelligence>
@@ -4305,6 +4265,15 @@
 </file>
 
 <file path=customXml/item2.xml><?xml version="1.0" encoding="utf-8"?>
+<?mso-contentType ?>
+<FormTemplates xmlns="http://schemas.microsoft.com/sharepoint/v3/contenttype/forms">
+  <Display>DocumentLibraryForm</Display>
+  <Edit>DocumentLibraryForm</Edit>
+  <New>DocumentLibraryForm</New>
+</FormTemplates>
+</file>
+
+<file path=customXml/item3.xml><?xml version="1.0" encoding="utf-8"?>
 <ct:contentTypeSchema xmlns:ct="http://schemas.microsoft.com/office/2006/metadata/contentType" xmlns:ma="http://schemas.microsoft.com/office/2006/metadata/properties/metaAttributes" ct:_="" ma:_="" ma:contentTypeName="Documento" ma:contentTypeID="0x010100F7851DE148B71041A2BB078638D2CF99" ma:contentTypeVersion="13" ma:contentTypeDescription="Creare un nuovo documento." ma:contentTypeScope="" ma:versionID="1cabb40e34a60655e90f72d2f892cc27">
   <xsd:schema xmlns:xsd="http://www.w3.org/2001/XMLSchema" xmlns:xs="http://www.w3.org/2001/XMLSchema" xmlns:p="http://schemas.microsoft.com/office/2006/metadata/properties" xmlns:ns3="7dc442e0-9e7a-4623-ac6b-76c33bc945f6" xmlns:ns4="24e7a427-618e-4254-9a67-69e66c9a15ef" targetNamespace="http://schemas.microsoft.com/office/2006/metadata/properties" ma:root="true" ma:fieldsID="30fda4c4beb514a5964920b47875c89c" ns3:_="" ns4:_="">
     <xsd:import namespace="7dc442e0-9e7a-4623-ac6b-76c33bc945f6"/>
@@ -4523,15 +4492,6 @@
 </ct:contentTypeSchema>
 </file>
 
-<file path=customXml/item3.xml><?xml version="1.0" encoding="utf-8"?>
-<?mso-contentType ?>
-<FormTemplates xmlns="http://schemas.microsoft.com/sharepoint/v3/contenttype/forms">
-  <Display>DocumentLibraryForm</Display>
-  <Edit>DocumentLibraryForm</Edit>
-  <New>DocumentLibraryForm</New>
-</FormTemplates>
-</file>
-
 <file path=customXml/item4.xml><?xml version="1.0" encoding="utf-8"?>
 <p:properties xmlns:p="http://schemas.microsoft.com/office/2006/metadata/properties" xmlns:xsi="http://www.w3.org/2001/XMLSchema-instance" xmlns:pc="http://schemas.microsoft.com/office/infopath/2007/PartnerControls">
   <documentManagement>
@@ -4549,6 +4509,14 @@
 </file>
 
 <file path=customXml/itemProps2.xml><?xml version="1.0" encoding="utf-8"?>
+<ds:datastoreItem xmlns:ds="http://schemas.openxmlformats.org/officeDocument/2006/customXml" ds:itemID="{774097A6-F92C-4FB9-9765-3A9345747A12}">
+  <ds:schemaRefs>
+    <ds:schemaRef ds:uri="http://schemas.microsoft.com/sharepoint/v3/contenttype/forms"/>
+  </ds:schemaRefs>
+</ds:datastoreItem>
+</file>
+
+<file path=customXml/itemProps3.xml><?xml version="1.0" encoding="utf-8"?>
 <ds:datastoreItem xmlns:ds="http://schemas.openxmlformats.org/officeDocument/2006/customXml" ds:itemID="{7E5D2D7D-C380-4A98-8F6D-8441A385A02C}">
   <ds:schemaRefs>
     <ds:schemaRef ds:uri="http://schemas.microsoft.com/office/2006/metadata/contentType"/>
@@ -4567,27 +4535,12 @@
 </ds:datastoreItem>
 </file>
 
-<file path=customXml/itemProps3.xml><?xml version="1.0" encoding="utf-8"?>
-<ds:datastoreItem xmlns:ds="http://schemas.openxmlformats.org/officeDocument/2006/customXml" ds:itemID="{774097A6-F92C-4FB9-9765-3A9345747A12}">
-  <ds:schemaRefs>
-    <ds:schemaRef ds:uri="http://schemas.microsoft.com/sharepoint/v3/contenttype/forms"/>
-  </ds:schemaRefs>
-</ds:datastoreItem>
-</file>
-
 <file path=customXml/itemProps4.xml><?xml version="1.0" encoding="utf-8"?>
 <ds:datastoreItem xmlns:ds="http://schemas.openxmlformats.org/officeDocument/2006/customXml" ds:itemID="{77FE48CD-955E-416C-8D44-4E56802D93BC}">
   <ds:schemaRefs>
-    <ds:schemaRef ds:uri="http://purl.org/dc/dcmitype/"/>
-    <ds:schemaRef ds:uri="http://purl.org/dc/terms/"/>
-    <ds:schemaRef ds:uri="http://schemas.openxmlformats.org/package/2006/metadata/core-properties"/>
-    <ds:schemaRef ds:uri="24e7a427-618e-4254-9a67-69e66c9a15ef"/>
-    <ds:schemaRef ds:uri="http://purl.org/dc/elements/1.1/"/>
-    <ds:schemaRef ds:uri="http://schemas.microsoft.com/office/2006/documentManagement/types"/>
+    <ds:schemaRef ds:uri="http://schemas.microsoft.com/office/2006/metadata/properties"/>
     <ds:schemaRef ds:uri="http://schemas.microsoft.com/office/infopath/2007/PartnerControls"/>
     <ds:schemaRef ds:uri="7dc442e0-9e7a-4623-ac6b-76c33bc945f6"/>
-    <ds:schemaRef ds:uri="http://schemas.microsoft.com/office/2006/metadata/properties"/>
-    <ds:schemaRef ds:uri="http://www.w3.org/XML/1998/namespace"/>
   </ds:schemaRefs>
 </ds:datastoreItem>
 </file>